--- a/Documentation/Story/Story & Side Story Breakdown.docx
+++ b/Documentation/Story/Story & Side Story Breakdown.docx
@@ -11,6 +11,8 @@
           <w:u w:val="single"/>
         </w:rPr>
       </w:pPr>
+      <w:bookmarkStart w:id="0" w:name="_GoBack"/>
+      <w:bookmarkEnd w:id="0"/>
       <w:r>
         <w:rPr>
           <w:b/>
@@ -1598,12 +1600,7 @@
         <w:t>player then has to fight and tries</w:t>
       </w:r>
       <w:r>
-        <w:t xml:space="preserve"> to kill this demon, the hardest one they have fought. Once the demon is defeated, it disa</w:t>
-      </w:r>
-      <w:bookmarkStart w:id="0" w:name="_GoBack"/>
-      <w:bookmarkEnd w:id="0"/>
-      <w:r>
-        <w:t xml:space="preserve">ppears and the player spots a scientist. When confronting the </w:t>
+        <w:t xml:space="preserve"> to kill this demon, the hardest one they have fought. Once the demon is defeated, it disappears and the player spots a scientist. When confronting the </w:t>
       </w:r>
       <w:r>
         <w:t>scientist</w:t>
